--- a/FinalProject/GEOG 817 Final Project paper.docx
+++ b/FinalProject/GEOG 817 Final Project paper.docx
@@ -1,6 +1,6 @@
 
 <file path=word/document.xml><?xml version="1.0" encoding="utf-8"?>
-<w:document xmlns:wpc="http://schemas.microsoft.com/office/word/2010/wordprocessingCanvas" xmlns:cx="http://schemas.microsoft.com/office/drawing/2014/chartex" xmlns:cx1="http://schemas.microsoft.com/office/drawing/2015/9/8/chartex" xmlns:cx2="http://schemas.microsoft.com/office/drawing/2015/10/21/chartex" xmlns:cx3="http://schemas.microsoft.com/office/drawing/2016/5/9/chartex" xmlns:cx4="http://schemas.microsoft.com/office/drawing/2016/5/10/chartex" xmlns:cx5="http://schemas.microsoft.com/office/drawing/2016/5/11/chartex" xmlns:cx6="http://schemas.microsoft.com/office/drawing/2016/5/12/chartex" xmlns:cx7="http://schemas.microsoft.com/office/drawing/2016/5/13/chartex" xmlns:cx8="http://schemas.microsoft.com/office/drawing/2016/5/14/chartex" xmlns:mc="http://schemas.openxmlformats.org/markup-compatibility/2006" xmlns:aink="http://schemas.microsoft.com/office/drawing/2016/ink" xmlns:am3d="http://schemas.microsoft.com/office/drawing/2017/model3d" xmlns:o="urn:schemas-microsoft-com:office:office" xmlns:r="http://schemas.openxmlformats.org/officeDocument/2006/relationships" xmlns:m="http://schemas.openxmlformats.org/officeDocument/2006/math" xmlns:v="urn:schemas-microsoft-com:vml" xmlns:wp14="http://schemas.microsoft.com/office/word/2010/wordprocessingDrawing" xmlns:wp="http://schemas.openxmlformats.org/drawingml/2006/wordprocessingDrawing" xmlns:w10="urn:schemas-microsoft-com:office:word" xmlns:w="http://schemas.openxmlformats.org/wordprocessingml/2006/main" xmlns:w14="http://schemas.microsoft.com/office/word/2010/wordml" xmlns:w15="http://schemas.microsoft.com/office/word/2012/wordml" xmlns:w16cex="http://schemas.microsoft.com/office/word/2018/wordml/cex" xmlns:w16cid="http://schemas.microsoft.com/office/word/2016/wordml/cid" xmlns:w16="http://schemas.microsoft.com/office/word/2018/wordml" xmlns:w16se="http://schemas.microsoft.com/office/word/2015/wordml/symex" xmlns:wpg="http://schemas.microsoft.com/office/word/2010/wordprocessingGroup" xmlns:wpi="http://schemas.microsoft.com/office/word/2010/wordprocessingInk" xmlns:wne="http://schemas.microsoft.com/office/word/2006/wordml" xmlns:wps="http://schemas.microsoft.com/office/word/2010/wordprocessingShape" mc:Ignorable="w14 w15 w16se w16cid w16 w16cex wp14">
+<w:document xmlns:wpc="http://schemas.microsoft.com/office/word/2010/wordprocessingCanvas" xmlns:cx="http://schemas.microsoft.com/office/drawing/2014/chartex" xmlns:cx1="http://schemas.microsoft.com/office/drawing/2015/9/8/chartex" xmlns:cx2="http://schemas.microsoft.com/office/drawing/2015/10/21/chartex" xmlns:cx3="http://schemas.microsoft.com/office/drawing/2016/5/9/chartex" xmlns:cx4="http://schemas.microsoft.com/office/drawing/2016/5/10/chartex" xmlns:cx5="http://schemas.microsoft.com/office/drawing/2016/5/11/chartex" xmlns:cx6="http://schemas.microsoft.com/office/drawing/2016/5/12/chartex" xmlns:cx7="http://schemas.microsoft.com/office/drawing/2016/5/13/chartex" xmlns:cx8="http://schemas.microsoft.com/office/drawing/2016/5/14/chartex" xmlns:mc="http://schemas.openxmlformats.org/markup-compatibility/2006" xmlns:aink="http://schemas.microsoft.com/office/drawing/2016/ink" xmlns:am3d="http://schemas.microsoft.com/office/drawing/2017/model3d" xmlns:o="urn:schemas-microsoft-com:office:office" xmlns:r="http://schemas.openxmlformats.org/officeDocument/2006/relationships" xmlns:m="http://schemas.openxmlformats.org/officeDocument/2006/math" xmlns:v="urn:schemas-microsoft-com:vml" xmlns:wp14="http://schemas.microsoft.com/office/word/2010/wordprocessingDrawing" xmlns:wp="http://schemas.openxmlformats.org/drawingml/2006/wordprocessingDrawing" xmlns:w10="urn:schemas-microsoft-com:office:word" xmlns:w="http://schemas.openxmlformats.org/wordprocessingml/2006/main" xmlns:w14="http://schemas.microsoft.com/office/word/2010/wordml" xmlns:w15="http://schemas.microsoft.com/office/word/2012/wordml" xmlns:w16cex="http://schemas.microsoft.com/office/word/2018/wordml/cex" xmlns:w16cid="http://schemas.microsoft.com/office/word/2016/wordml/cid" xmlns:w16="http://schemas.microsoft.com/office/word/2018/wordml" xmlns:w16sdtdh="http://schemas.microsoft.com/office/word/2020/wordml/sdtdatahash" xmlns:w16se="http://schemas.microsoft.com/office/word/2015/wordml/symex" xmlns:wpg="http://schemas.microsoft.com/office/word/2010/wordprocessingGroup" xmlns:wpi="http://schemas.microsoft.com/office/word/2010/wordprocessingInk" xmlns:wne="http://schemas.microsoft.com/office/word/2006/wordml" xmlns:wps="http://schemas.microsoft.com/office/word/2010/wordprocessingShape" mc:Ignorable="w14 w15 w16se w16cid w16 w16cex w16sdtdh wp14">
   <w:body>
     <w:p>
       <w:pPr>
@@ -65,14 +65,6 @@
         </w:rPr>
         <w:t>Date: 05/06/2021</w:t>
       </w:r>
-    </w:p>
-    <w:p>
-      <w:pPr>
-        <w:rPr>
-          <w:sz w:val="24"/>
-          <w:szCs w:val="24"/>
-        </w:rPr>
-      </w:pPr>
     </w:p>
     <w:p>
       <w:pPr>
@@ -96,7 +88,35 @@
           <w:sz w:val="24"/>
           <w:szCs w:val="24"/>
         </w:rPr>
-        <w:t xml:space="preserve">The main project idea is extracted the real-time weather information. This can be done via leaflet or the ArcGIS JavaScript API. Both have their advantage and disadvantage.  The leaflet is an </w:t>
+        <w:t xml:space="preserve">The project idea is </w:t>
+      </w:r>
+      <w:r>
+        <w:rPr>
+          <w:sz w:val="24"/>
+          <w:szCs w:val="24"/>
+        </w:rPr>
+        <w:t>to extract</w:t>
+      </w:r>
+      <w:r>
+        <w:rPr>
+          <w:sz w:val="24"/>
+          <w:szCs w:val="24"/>
+        </w:rPr>
+        <w:t xml:space="preserve"> real-time weather information</w:t>
+      </w:r>
+      <w:r>
+        <w:rPr>
+          <w:sz w:val="24"/>
+          <w:szCs w:val="24"/>
+        </w:rPr>
+        <w:t xml:space="preserve"> and provide the user ability to understand the surrounding weather</w:t>
+      </w:r>
+      <w:r>
+        <w:rPr>
+          <w:sz w:val="24"/>
+          <w:szCs w:val="24"/>
+        </w:rPr>
+        <w:t xml:space="preserve">. This can be done via leaflet or the ArcGIS JavaScript API. Both have their advantage and disadvantage.  The leaflet is an </w:t>
       </w:r>
       <w:r>
         <w:rPr>
@@ -110,23 +130,207 @@
           <w:sz w:val="24"/>
           <w:szCs w:val="24"/>
         </w:rPr>
-        <w:t xml:space="preserve"> JavaScript library that can be used to build web mapping application. It </w:t>
-      </w:r>
-      <w:proofErr w:type="gramStart"/>
-      <w:r>
-        <w:rPr>
-          <w:sz w:val="24"/>
-          <w:szCs w:val="24"/>
-        </w:rPr>
-        <w:t>enable</w:t>
-      </w:r>
-      <w:proofErr w:type="gramEnd"/>
-      <w:r>
-        <w:rPr>
-          <w:sz w:val="24"/>
-          <w:szCs w:val="24"/>
-        </w:rPr>
-        <w:t xml:space="preserve"> user to develop without using a GIS background and relative easy to display the tile maps hosted from the public server. The leaflet is supports web map service layers, GeoJSON layers, vector layer and tile layers. </w:t>
+        <w:t xml:space="preserve"> JavaScript library that can be used to build web mapping application</w:t>
+      </w:r>
+      <w:r>
+        <w:rPr>
+          <w:sz w:val="24"/>
+          <w:szCs w:val="24"/>
+        </w:rPr>
+        <w:t>s</w:t>
+      </w:r>
+      <w:r>
+        <w:rPr>
+          <w:sz w:val="24"/>
+          <w:szCs w:val="24"/>
+        </w:rPr>
+        <w:t>. It enable</w:t>
+      </w:r>
+      <w:r>
+        <w:rPr>
+          <w:sz w:val="24"/>
+          <w:szCs w:val="24"/>
+        </w:rPr>
+        <w:t>s</w:t>
+      </w:r>
+      <w:r>
+        <w:rPr>
+          <w:sz w:val="24"/>
+          <w:szCs w:val="24"/>
+        </w:rPr>
+        <w:t xml:space="preserve"> </w:t>
+      </w:r>
+      <w:r>
+        <w:rPr>
+          <w:sz w:val="24"/>
+          <w:szCs w:val="24"/>
+        </w:rPr>
+        <w:t xml:space="preserve">the </w:t>
+      </w:r>
+      <w:r>
+        <w:rPr>
+          <w:sz w:val="24"/>
+          <w:szCs w:val="24"/>
+        </w:rPr>
+        <w:t>user to develop without using a GIS background and relative</w:t>
+      </w:r>
+      <w:r>
+        <w:rPr>
+          <w:sz w:val="24"/>
+          <w:szCs w:val="24"/>
+        </w:rPr>
+        <w:t>ly</w:t>
+      </w:r>
+      <w:r>
+        <w:rPr>
+          <w:sz w:val="24"/>
+          <w:szCs w:val="24"/>
+        </w:rPr>
+        <w:t xml:space="preserve"> easy to display the </w:t>
+      </w:r>
+      <w:proofErr w:type="spellStart"/>
+      <w:r>
+        <w:rPr>
+          <w:sz w:val="24"/>
+          <w:szCs w:val="24"/>
+        </w:rPr>
+        <w:t>tilemaps</w:t>
+      </w:r>
+      <w:proofErr w:type="spellEnd"/>
+      <w:r>
+        <w:rPr>
+          <w:sz w:val="24"/>
+          <w:szCs w:val="24"/>
+        </w:rPr>
+        <w:t xml:space="preserve"> hosted from the public server. The leaflet is support</w:t>
+      </w:r>
+      <w:r>
+        <w:rPr>
+          <w:sz w:val="24"/>
+          <w:szCs w:val="24"/>
+        </w:rPr>
+        <w:t>ed</w:t>
+      </w:r>
+      <w:r>
+        <w:rPr>
+          <w:sz w:val="24"/>
+          <w:szCs w:val="24"/>
+        </w:rPr>
+        <w:t xml:space="preserve"> web map service layers, </w:t>
+      </w:r>
+      <w:proofErr w:type="spellStart"/>
+      <w:r>
+        <w:rPr>
+          <w:sz w:val="24"/>
+          <w:szCs w:val="24"/>
+        </w:rPr>
+        <w:t>GeoJSON</w:t>
+      </w:r>
+      <w:proofErr w:type="spellEnd"/>
+      <w:r>
+        <w:rPr>
+          <w:sz w:val="24"/>
+          <w:szCs w:val="24"/>
+        </w:rPr>
+        <w:t xml:space="preserve"> layers, vector layer</w:t>
+      </w:r>
+      <w:r>
+        <w:rPr>
+          <w:sz w:val="24"/>
+          <w:szCs w:val="24"/>
+        </w:rPr>
+        <w:t>s</w:t>
+      </w:r>
+      <w:r>
+        <w:rPr>
+          <w:sz w:val="24"/>
+          <w:szCs w:val="24"/>
+        </w:rPr>
+        <w:t xml:space="preserve"> and tile layers. </w:t>
+      </w:r>
+      <w:r>
+        <w:rPr>
+          <w:sz w:val="24"/>
+          <w:szCs w:val="24"/>
+        </w:rPr>
+        <w:t xml:space="preserve">The main advantage is easy to use and enable </w:t>
+      </w:r>
+      <w:r>
+        <w:rPr>
+          <w:sz w:val="24"/>
+          <w:szCs w:val="24"/>
+        </w:rPr>
+        <w:t xml:space="preserve">a </w:t>
+      </w:r>
+      <w:r>
+        <w:rPr>
+          <w:sz w:val="24"/>
+          <w:szCs w:val="24"/>
+        </w:rPr>
+        <w:t>user to toggle on and off the map layers</w:t>
+      </w:r>
+      <w:sdt>
+        <w:sdtPr>
+          <w:rPr>
+            <w:sz w:val="24"/>
+            <w:szCs w:val="24"/>
+          </w:rPr>
+          <w:id w:val="-661542505"/>
+          <w:citation/>
+        </w:sdtPr>
+        <w:sdtContent>
+          <w:r>
+            <w:rPr>
+              <w:sz w:val="24"/>
+              <w:szCs w:val="24"/>
+            </w:rPr>
+            <w:fldChar w:fldCharType="begin"/>
+          </w:r>
+          <w:r>
+            <w:rPr>
+              <w:sz w:val="24"/>
+              <w:szCs w:val="24"/>
+            </w:rPr>
+            <w:instrText xml:space="preserve"> CITATION Vla21 \l 1033 </w:instrText>
+          </w:r>
+          <w:r>
+            <w:rPr>
+              <w:sz w:val="24"/>
+              <w:szCs w:val="24"/>
+            </w:rPr>
+            <w:fldChar w:fldCharType="separate"/>
+          </w:r>
+          <w:r>
+            <w:rPr>
+              <w:noProof/>
+              <w:sz w:val="24"/>
+              <w:szCs w:val="24"/>
+            </w:rPr>
+            <w:t xml:space="preserve"> </w:t>
+          </w:r>
+          <w:r>
+            <w:rPr>
+              <w:noProof/>
+              <w:sz w:val="24"/>
+              <w:szCs w:val="24"/>
+            </w:rPr>
+            <w:t>(Agafonkin, 2021)</w:t>
+          </w:r>
+          <w:r>
+            <w:rPr>
+              <w:sz w:val="24"/>
+              <w:szCs w:val="24"/>
+            </w:rPr>
+            <w:fldChar w:fldCharType="end"/>
+          </w:r>
+        </w:sdtContent>
+      </w:sdt>
+      <w:r>
+        <w:rPr>
+          <w:sz w:val="24"/>
+          <w:szCs w:val="24"/>
+        </w:rPr>
+        <w:t xml:space="preserve">. </w:t>
       </w:r>
     </w:p>
     <w:p>
@@ -150,23 +354,147 @@
           <w:sz w:val="24"/>
           <w:szCs w:val="24"/>
         </w:rPr>
-        <w:t xml:space="preserve">JavaScript API developed by ESRI and is an application program interface using the JavaScript. It can be used for ArcGIS Server REST service and embed interactive map in webpages. The ArcGIS servers are selected for this project framework with following reasons: 1). many of the meteorological variable has been developed as ArcGIS server 2). The NOAA live time server is developed using the ArcGIS API. 3). It is difficult to find a single tile that can be </w:t>
-      </w:r>
-      <w:proofErr w:type="gramStart"/>
-      <w:r>
-        <w:rPr>
-          <w:sz w:val="24"/>
-          <w:szCs w:val="24"/>
-        </w:rPr>
-        <w:t>consist</w:t>
-      </w:r>
-      <w:proofErr w:type="gramEnd"/>
-      <w:r>
-        <w:rPr>
-          <w:sz w:val="24"/>
-          <w:szCs w:val="24"/>
-        </w:rPr>
-        <w:t xml:space="preserve"> match the information with other tiles (consistency). </w:t>
+        <w:t xml:space="preserve">JavaScript API </w:t>
+      </w:r>
+      <w:r>
+        <w:rPr>
+          <w:sz w:val="24"/>
+          <w:szCs w:val="24"/>
+        </w:rPr>
+        <w:t xml:space="preserve">was </w:t>
+      </w:r>
+      <w:r>
+        <w:rPr>
+          <w:sz w:val="24"/>
+          <w:szCs w:val="24"/>
+        </w:rPr>
+        <w:t xml:space="preserve">developed by ESRI and is an application program interface using JavaScript. It can be used for ArcGIS Server REST service and embed </w:t>
+      </w:r>
+      <w:r>
+        <w:rPr>
+          <w:sz w:val="24"/>
+          <w:szCs w:val="24"/>
+        </w:rPr>
+        <w:t xml:space="preserve">an </w:t>
+      </w:r>
+      <w:r>
+        <w:rPr>
+          <w:sz w:val="24"/>
+          <w:szCs w:val="24"/>
+        </w:rPr>
+        <w:t xml:space="preserve">interactive map in webpages. The ArcGIS servers are selected for this project framework </w:t>
+      </w:r>
+      <w:r>
+        <w:rPr>
+          <w:sz w:val="24"/>
+          <w:szCs w:val="24"/>
+        </w:rPr>
+        <w:t>for</w:t>
+      </w:r>
+      <w:r>
+        <w:rPr>
+          <w:sz w:val="24"/>
+          <w:szCs w:val="24"/>
+        </w:rPr>
+        <w:t xml:space="preserve"> </w:t>
+      </w:r>
+      <w:r>
+        <w:rPr>
+          <w:sz w:val="24"/>
+          <w:szCs w:val="24"/>
+        </w:rPr>
+        <w:t xml:space="preserve">the </w:t>
+      </w:r>
+      <w:r>
+        <w:rPr>
+          <w:sz w:val="24"/>
+          <w:szCs w:val="24"/>
+        </w:rPr>
+        <w:t xml:space="preserve">following reasons: 1) </w:t>
+      </w:r>
+      <w:r>
+        <w:rPr>
+          <w:sz w:val="24"/>
+          <w:szCs w:val="24"/>
+        </w:rPr>
+        <w:t>M</w:t>
+      </w:r>
+      <w:r>
+        <w:rPr>
+          <w:sz w:val="24"/>
+          <w:szCs w:val="24"/>
+        </w:rPr>
+        <w:t>any of the meteorological variable</w:t>
+      </w:r>
+      <w:r>
+        <w:rPr>
+          <w:sz w:val="24"/>
+          <w:szCs w:val="24"/>
+        </w:rPr>
+        <w:t>s</w:t>
+      </w:r>
+      <w:r>
+        <w:rPr>
+          <w:sz w:val="24"/>
+          <w:szCs w:val="24"/>
+        </w:rPr>
+        <w:t xml:space="preserve"> ha</w:t>
+      </w:r>
+      <w:r>
+        <w:rPr>
+          <w:sz w:val="24"/>
+          <w:szCs w:val="24"/>
+        </w:rPr>
+        <w:t>ve</w:t>
+      </w:r>
+      <w:r>
+        <w:rPr>
+          <w:sz w:val="24"/>
+          <w:szCs w:val="24"/>
+        </w:rPr>
+        <w:t xml:space="preserve"> been developed as ArcGIS server 2)</w:t>
+      </w:r>
+      <w:r>
+        <w:rPr>
+          <w:sz w:val="24"/>
+          <w:szCs w:val="24"/>
+        </w:rPr>
+        <w:t xml:space="preserve"> </w:t>
+      </w:r>
+      <w:r>
+        <w:rPr>
+          <w:sz w:val="24"/>
+          <w:szCs w:val="24"/>
+        </w:rPr>
+        <w:t>The NOAA live time server is developed using the ArcGIS API. 3)</w:t>
+      </w:r>
+      <w:r>
+        <w:rPr>
+          <w:sz w:val="24"/>
+          <w:szCs w:val="24"/>
+        </w:rPr>
+        <w:t xml:space="preserve"> </w:t>
+      </w:r>
+      <w:r>
+        <w:rPr>
+          <w:sz w:val="24"/>
+          <w:szCs w:val="24"/>
+        </w:rPr>
+        <w:t>It is</w:t>
+      </w:r>
+      <w:r>
+        <w:rPr>
+          <w:sz w:val="24"/>
+          <w:szCs w:val="24"/>
+        </w:rPr>
+        <w:t xml:space="preserve"> not easy</w:t>
+      </w:r>
+      <w:r>
+        <w:rPr>
+          <w:sz w:val="24"/>
+          <w:szCs w:val="24"/>
+        </w:rPr>
+        <w:t xml:space="preserve"> to find a single tile that can match the information with other tiles (consistency). </w:t>
       </w:r>
     </w:p>
     <w:p>
@@ -183,67 +511,72 @@
           <w:sz w:val="24"/>
           <w:szCs w:val="24"/>
         </w:rPr>
-        <w:t xml:space="preserve">The project framework is used ArcGIS JavaScript API and consume a variety of meteorological data from the server website. When it open, it showed the current meteorological information </w:t>
-      </w:r>
-      <w:r>
-        <w:rPr>
-          <w:sz w:val="24"/>
-          <w:szCs w:val="24"/>
-        </w:rPr>
-        <w:t xml:space="preserve">such as </w:t>
-      </w:r>
-      <w:r>
-        <w:rPr>
-          <w:sz w:val="24"/>
-          <w:szCs w:val="24"/>
-        </w:rPr>
-        <w:t>ocean temperature</w:t>
-      </w:r>
-      <w:r>
-        <w:rPr>
-          <w:sz w:val="24"/>
-          <w:szCs w:val="24"/>
-        </w:rPr>
-        <w:t xml:space="preserve">, meteorological </w:t>
-      </w:r>
-      <w:proofErr w:type="gramStart"/>
-      <w:r>
-        <w:rPr>
-          <w:sz w:val="24"/>
-          <w:szCs w:val="24"/>
-        </w:rPr>
-        <w:t>symbols</w:t>
-      </w:r>
-      <w:proofErr w:type="gramEnd"/>
-      <w:r>
-        <w:rPr>
-          <w:sz w:val="24"/>
-          <w:szCs w:val="24"/>
-        </w:rPr>
-        <w:t xml:space="preserve"> and satellite pictures</w:t>
-      </w:r>
-      <w:r>
-        <w:rPr>
-          <w:sz w:val="24"/>
-          <w:szCs w:val="24"/>
-        </w:rPr>
-        <w:t xml:space="preserve">. More specifically, the NEXRAD radar information, current storm location, and lightning hotspots (update every 15 minutes).  The radar sites are imported via GeoJSON, </w:t>
-      </w:r>
-      <w:proofErr w:type="gramStart"/>
-      <w:r>
-        <w:rPr>
-          <w:sz w:val="24"/>
-          <w:szCs w:val="24"/>
-        </w:rPr>
-        <w:t>other</w:t>
-      </w:r>
-      <w:proofErr w:type="gramEnd"/>
-      <w:r>
-        <w:rPr>
-          <w:sz w:val="24"/>
-          <w:szCs w:val="24"/>
-        </w:rPr>
-        <w:t xml:space="preserve"> feature </w:t>
+        <w:t>The project framework is used ArcGIS JavaScript API and consume</w:t>
+      </w:r>
+      <w:r>
+        <w:rPr>
+          <w:sz w:val="24"/>
+          <w:szCs w:val="24"/>
+        </w:rPr>
+        <w:t>s</w:t>
+      </w:r>
+      <w:r>
+        <w:rPr>
+          <w:sz w:val="24"/>
+          <w:szCs w:val="24"/>
+        </w:rPr>
+        <w:t xml:space="preserve"> a variety of meteorological data from the server website. </w:t>
+      </w:r>
+      <w:r>
+        <w:rPr>
+          <w:sz w:val="24"/>
+          <w:szCs w:val="24"/>
+        </w:rPr>
+        <w:t>It showed the current meteorological information such as ocean temperature, meteorological symbols, and satellite pictures when it open</w:t>
+      </w:r>
+      <w:r>
+        <w:rPr>
+          <w:sz w:val="24"/>
+          <w:szCs w:val="24"/>
+        </w:rPr>
+        <w:t xml:space="preserve">. More specifically, the NEXRAD radar information, current storm location, and lightning hotspots (update every 15 minutes).  The radar sites are imported via </w:t>
+      </w:r>
+      <w:proofErr w:type="spellStart"/>
+      <w:r>
+        <w:rPr>
+          <w:sz w:val="24"/>
+          <w:szCs w:val="24"/>
+        </w:rPr>
+        <w:t>GeoJSON</w:t>
+      </w:r>
+      <w:proofErr w:type="spellEnd"/>
+      <w:r>
+        <w:rPr>
+          <w:sz w:val="24"/>
+          <w:szCs w:val="24"/>
+        </w:rPr>
+        <w:t>;</w:t>
+      </w:r>
+      <w:r>
+        <w:rPr>
+          <w:sz w:val="24"/>
+          <w:szCs w:val="24"/>
+        </w:rPr>
+        <w:t xml:space="preserve"> other feature layer</w:t>
+      </w:r>
+      <w:r>
+        <w:rPr>
+          <w:sz w:val="24"/>
+          <w:szCs w:val="24"/>
+        </w:rPr>
+        <w:t>s</w:t>
+      </w:r>
+      <w:r>
+        <w:rPr>
+          <w:sz w:val="24"/>
+          <w:szCs w:val="24"/>
+        </w:rPr>
+        <w:t xml:space="preserve"> </w:t>
       </w:r>
       <w:r>
         <w:rPr>
@@ -251,7 +584,7 @@
           <w:szCs w:val="24"/>
         </w:rPr>
         <w:lastRenderedPageBreak/>
-        <w:t xml:space="preserve">layer were imported via the </w:t>
+        <w:t xml:space="preserve">were imported via the </w:t>
       </w:r>
       <w:proofErr w:type="spellStart"/>
       <w:r>
@@ -267,23 +600,35 @@
           <w:sz w:val="24"/>
           <w:szCs w:val="24"/>
         </w:rPr>
-        <w:t xml:space="preserve">. In addition, I restyle the feature layer, so users </w:t>
-      </w:r>
-      <w:proofErr w:type="gramStart"/>
-      <w:r>
-        <w:rPr>
-          <w:sz w:val="24"/>
-          <w:szCs w:val="24"/>
-        </w:rPr>
-        <w:t>are able to</w:t>
-      </w:r>
-      <w:proofErr w:type="gramEnd"/>
-      <w:r>
-        <w:rPr>
-          <w:sz w:val="24"/>
-          <w:szCs w:val="24"/>
-        </w:rPr>
-        <w:t xml:space="preserve"> click the information and the information associated with that icon will appear.</w:t>
+        <w:t>. I</w:t>
+      </w:r>
+      <w:r>
+        <w:rPr>
+          <w:sz w:val="24"/>
+          <w:szCs w:val="24"/>
+        </w:rPr>
+        <w:t xml:space="preserve"> also restyle the feature layer, so users can</w:t>
+      </w:r>
+      <w:r>
+        <w:rPr>
+          <w:sz w:val="24"/>
+          <w:szCs w:val="24"/>
+        </w:rPr>
+        <w:t xml:space="preserve"> click the information</w:t>
+      </w:r>
+      <w:r>
+        <w:rPr>
+          <w:sz w:val="24"/>
+          <w:szCs w:val="24"/>
+        </w:rPr>
+        <w:t>,</w:t>
+      </w:r>
+      <w:r>
+        <w:rPr>
+          <w:sz w:val="24"/>
+          <w:szCs w:val="24"/>
+        </w:rPr>
+        <w:t xml:space="preserve"> and the information associated with that icon will appear.</w:t>
       </w:r>
     </w:p>
     <w:p>
@@ -300,8 +645,407 @@
           <w:sz w:val="24"/>
           <w:szCs w:val="24"/>
         </w:rPr>
-        <w:t xml:space="preserve">  </w:t>
-      </w:r>
+        <w:t>The NOAA</w:t>
+      </w:r>
+      <w:r>
+        <w:rPr>
+          <w:sz w:val="24"/>
+          <w:szCs w:val="24"/>
+        </w:rPr>
+        <w:t>'</w:t>
+      </w:r>
+      <w:r>
+        <w:rPr>
+          <w:sz w:val="24"/>
+          <w:szCs w:val="24"/>
+        </w:rPr>
+        <w:t xml:space="preserve">s web mapping portal </w:t>
+      </w:r>
+      <w:r>
+        <w:rPr>
+          <w:sz w:val="24"/>
+          <w:szCs w:val="24"/>
+        </w:rPr>
+        <w:t>(</w:t>
+      </w:r>
+      <w:proofErr w:type="spellStart"/>
+      <w:r>
+        <w:rPr>
+          <w:sz w:val="24"/>
+          <w:szCs w:val="24"/>
+        </w:rPr>
+        <w:t>NowCoast</w:t>
+      </w:r>
+      <w:proofErr w:type="spellEnd"/>
+      <w:r>
+        <w:rPr>
+          <w:sz w:val="24"/>
+          <w:szCs w:val="24"/>
+        </w:rPr>
+        <w:t xml:space="preserve">) </w:t>
+      </w:r>
+      <w:r>
+        <w:rPr>
+          <w:sz w:val="24"/>
+          <w:szCs w:val="24"/>
+        </w:rPr>
+        <w:t>provide</w:t>
+      </w:r>
+      <w:r>
+        <w:rPr>
+          <w:sz w:val="24"/>
+          <w:szCs w:val="24"/>
+        </w:rPr>
+        <w:t>s</w:t>
+      </w:r>
+      <w:r>
+        <w:rPr>
+          <w:sz w:val="24"/>
+          <w:szCs w:val="24"/>
+        </w:rPr>
+        <w:t xml:space="preserve"> many web </w:t>
+      </w:r>
+      <w:proofErr w:type="gramStart"/>
+      <w:r>
+        <w:rPr>
+          <w:sz w:val="24"/>
+          <w:szCs w:val="24"/>
+        </w:rPr>
+        <w:t>mapping</w:t>
+      </w:r>
+      <w:proofErr w:type="gramEnd"/>
+      <w:r>
+        <w:rPr>
+          <w:sz w:val="24"/>
+          <w:szCs w:val="24"/>
+        </w:rPr>
+        <w:t xml:space="preserve"> features. It is live data provides direct access to its data layer through both ArcGIS REST Map service and OCG web map service</w:t>
+      </w:r>
+      <w:r>
+        <w:rPr>
+          <w:sz w:val="24"/>
+          <w:szCs w:val="24"/>
+        </w:rPr>
+        <w:t xml:space="preserve"> (NOAA, 2021)</w:t>
+      </w:r>
+      <w:r>
+        <w:rPr>
+          <w:sz w:val="24"/>
+          <w:szCs w:val="24"/>
+        </w:rPr>
+        <w:t>.</w:t>
+      </w:r>
+      <w:r>
+        <w:rPr>
+          <w:sz w:val="24"/>
+          <w:szCs w:val="24"/>
+        </w:rPr>
+        <w:t xml:space="preserve"> </w:t>
+      </w:r>
+      <w:r>
+        <w:rPr>
+          <w:sz w:val="24"/>
+          <w:szCs w:val="24"/>
+        </w:rPr>
+        <w:t xml:space="preserve"> This </w:t>
+      </w:r>
+      <w:r>
+        <w:rPr>
+          <w:sz w:val="24"/>
+          <w:szCs w:val="24"/>
+        </w:rPr>
+        <w:t>service provide</w:t>
+      </w:r>
+      <w:r>
+        <w:rPr>
+          <w:sz w:val="24"/>
+          <w:szCs w:val="24"/>
+        </w:rPr>
+        <w:t>s</w:t>
+      </w:r>
+      <w:r>
+        <w:rPr>
+          <w:sz w:val="24"/>
+          <w:szCs w:val="24"/>
+        </w:rPr>
+        <w:t xml:space="preserve"> users </w:t>
+      </w:r>
+      <w:r>
+        <w:rPr>
+          <w:sz w:val="24"/>
+          <w:szCs w:val="24"/>
+        </w:rPr>
+        <w:t xml:space="preserve">the </w:t>
+      </w:r>
+      <w:r>
+        <w:rPr>
+          <w:sz w:val="24"/>
+          <w:szCs w:val="24"/>
+        </w:rPr>
+        <w:t xml:space="preserve">ability to connect to observation, analyses, forecasts, and guidance products overlay them with other custom layers. </w:t>
+      </w:r>
+      <w:r>
+        <w:rPr>
+          <w:sz w:val="24"/>
+          <w:szCs w:val="24"/>
+        </w:rPr>
+        <w:t xml:space="preserve"> The </w:t>
+      </w:r>
+      <w:proofErr w:type="spellStart"/>
+      <w:r>
+        <w:rPr>
+          <w:sz w:val="24"/>
+          <w:szCs w:val="24"/>
+        </w:rPr>
+        <w:t>NowCoast</w:t>
+      </w:r>
+      <w:proofErr w:type="spellEnd"/>
+      <w:r>
+        <w:rPr>
+          <w:sz w:val="24"/>
+          <w:szCs w:val="24"/>
+        </w:rPr>
+        <w:t xml:space="preserve"> system</w:t>
+      </w:r>
+      <w:r>
+        <w:rPr>
+          <w:sz w:val="24"/>
+          <w:szCs w:val="24"/>
+        </w:rPr>
+        <w:t xml:space="preserve"> consist</w:t>
+      </w:r>
+      <w:r>
+        <w:rPr>
+          <w:sz w:val="24"/>
+          <w:szCs w:val="24"/>
+        </w:rPr>
+        <w:t>s</w:t>
+      </w:r>
+      <w:r>
+        <w:rPr>
+          <w:sz w:val="24"/>
+          <w:szCs w:val="24"/>
+        </w:rPr>
+        <w:t xml:space="preserve"> of an interactive web map viewer, ESRI JavaScript API, Java Servlet-based web service, and ArcGIS server-based web mapping services.  The map viewer was constructed using a combination of JavaScript, HTML/CSS, and Java servlet. The most notable feature of the ArcGIS JavaScript API implemented by NOAA (</w:t>
+      </w:r>
+      <w:proofErr w:type="spellStart"/>
+      <w:r>
+        <w:rPr>
+          <w:sz w:val="24"/>
+          <w:szCs w:val="24"/>
+        </w:rPr>
+        <w:t>NowCoast</w:t>
+      </w:r>
+      <w:proofErr w:type="spellEnd"/>
+      <w:r>
+        <w:rPr>
+          <w:sz w:val="24"/>
+          <w:szCs w:val="24"/>
+        </w:rPr>
+        <w:t xml:space="preserve">) is the integrated time </w:t>
+      </w:r>
+      <w:proofErr w:type="gramStart"/>
+      <w:r>
+        <w:rPr>
+          <w:sz w:val="24"/>
+          <w:szCs w:val="24"/>
+        </w:rPr>
+        <w:t>control</w:t>
+      </w:r>
+      <w:r>
+        <w:rPr>
+          <w:sz w:val="24"/>
+          <w:szCs w:val="24"/>
+        </w:rPr>
+        <w:t>(</w:t>
+      </w:r>
+      <w:proofErr w:type="gramEnd"/>
+      <w:r>
+        <w:rPr>
+          <w:sz w:val="24"/>
+          <w:szCs w:val="24"/>
+        </w:rPr>
+        <w:t>NOAA, 2021)</w:t>
+      </w:r>
+      <w:r>
+        <w:rPr>
+          <w:sz w:val="24"/>
+          <w:szCs w:val="24"/>
+        </w:rPr>
+        <w:t xml:space="preserve">. The layer </w:t>
+      </w:r>
+      <w:r>
+        <w:rPr>
+          <w:sz w:val="24"/>
+          <w:szCs w:val="24"/>
+        </w:rPr>
+        <w:t xml:space="preserve">can be added and removed based on the time control and on the availability of each visible layer's data. In my opinion, the ArcGIS </w:t>
+      </w:r>
+      <w:proofErr w:type="spellStart"/>
+      <w:r>
+        <w:rPr>
+          <w:sz w:val="24"/>
+          <w:szCs w:val="24"/>
+        </w:rPr>
+        <w:t>Javascript</w:t>
+      </w:r>
+      <w:proofErr w:type="spellEnd"/>
+      <w:r>
+        <w:rPr>
+          <w:sz w:val="24"/>
+          <w:szCs w:val="24"/>
+        </w:rPr>
+        <w:t xml:space="preserve"> API is more suitable for the developing environment in weather applications compared to the leaflet because many of the weather variables are very complexed and require many feature layers. The ArcGIS JavaScript API style made the overlay layers </w:t>
+      </w:r>
+      <w:proofErr w:type="gramStart"/>
+      <w:r>
+        <w:rPr>
+          <w:sz w:val="24"/>
+          <w:szCs w:val="24"/>
+        </w:rPr>
+        <w:t>more organized and simple</w:t>
+      </w:r>
+      <w:proofErr w:type="gramEnd"/>
+      <w:r>
+        <w:rPr>
+          <w:sz w:val="24"/>
+          <w:szCs w:val="24"/>
+        </w:rPr>
+        <w:t xml:space="preserve">. </w:t>
+      </w:r>
+    </w:p>
+    <w:p>
+      <w:pPr>
+        <w:spacing w:line="480" w:lineRule="auto"/>
+        <w:ind w:firstLine="720"/>
+        <w:rPr>
+          <w:sz w:val="24"/>
+          <w:szCs w:val="24"/>
+        </w:rPr>
+      </w:pPr>
+    </w:p>
+    <w:sdt>
+      <w:sdtPr>
+        <w:id w:val="1281765908"/>
+        <w:docPartObj>
+          <w:docPartGallery w:val="Bibliographies"/>
+          <w:docPartUnique/>
+        </w:docPartObj>
+      </w:sdtPr>
+      <w:sdtEndPr>
+        <w:rPr>
+          <w:rFonts w:asciiTheme="minorHAnsi" w:eastAsiaTheme="minorEastAsia" w:hAnsiTheme="minorHAnsi" w:cstheme="minorBidi"/>
+          <w:color w:val="auto"/>
+          <w:sz w:val="22"/>
+          <w:szCs w:val="22"/>
+        </w:rPr>
+      </w:sdtEndPr>
+      <w:sdtContent>
+        <w:p>
+          <w:pPr>
+            <w:pStyle w:val="Heading1"/>
+          </w:pPr>
+          <w:r>
+            <w:t>Bibliography</w:t>
+          </w:r>
+        </w:p>
+        <w:sdt>
+          <w:sdtPr>
+            <w:id w:val="111145805"/>
+            <w:bibliography/>
+          </w:sdtPr>
+          <w:sdtContent>
+            <w:p>
+              <w:pPr>
+                <w:pStyle w:val="Bibliography"/>
+                <w:ind w:left="720" w:hanging="720"/>
+                <w:rPr>
+                  <w:noProof/>
+                  <w:sz w:val="24"/>
+                  <w:szCs w:val="24"/>
+                </w:rPr>
+              </w:pPr>
+              <w:r>
+                <w:fldChar w:fldCharType="begin"/>
+              </w:r>
+              <w:r>
+                <w:instrText xml:space="preserve"> BIBLIOGRAPHY </w:instrText>
+              </w:r>
+              <w:r>
+                <w:fldChar w:fldCharType="separate"/>
+              </w:r>
+              <w:r>
+                <w:rPr>
+                  <w:noProof/>
+                </w:rPr>
+                <w:t xml:space="preserve">Agafonkin, V. (2021, April 21). </w:t>
+              </w:r>
+              <w:r>
+                <w:rPr>
+                  <w:i/>
+                  <w:iCs/>
+                  <w:noProof/>
+                </w:rPr>
+                <w:t>Leaflet</w:t>
+              </w:r>
+              <w:r>
+                <w:rPr>
+                  <w:noProof/>
+                </w:rPr>
+                <w:t>. Retrieved from an open source JavaScript library for mobile-friendly interactive maps : https://leafletjs.com/reference-1.7.1.html</w:t>
+              </w:r>
+            </w:p>
+            <w:p>
+              <w:pPr>
+                <w:pStyle w:val="Bibliography"/>
+                <w:ind w:left="720" w:hanging="720"/>
+                <w:rPr>
+                  <w:noProof/>
+                </w:rPr>
+              </w:pPr>
+              <w:r>
+                <w:rPr>
+                  <w:noProof/>
+                </w:rPr>
+                <w:t xml:space="preserve">NOAA. (2021, April 21). </w:t>
+              </w:r>
+              <w:r>
+                <w:rPr>
+                  <w:i/>
+                  <w:iCs/>
+                  <w:noProof/>
+                </w:rPr>
+                <w:t>nowCOAST</w:t>
+              </w:r>
+              <w:r>
+                <w:rPr>
+                  <w:noProof/>
+                </w:rPr>
+                <w:t>. Retrieved from NOAA's Web Mapping Portal to Real-Time coastal Observations, Forecasts, and Warning: https://nowcoast.noaa.gov/help/#!section=techinfo</w:t>
+              </w:r>
+            </w:p>
+            <w:p>
+              <w:r>
+                <w:rPr>
+                  <w:b/>
+                  <w:bCs/>
+                  <w:noProof/>
+                </w:rPr>
+                <w:fldChar w:fldCharType="end"/>
+              </w:r>
+            </w:p>
+          </w:sdtContent>
+        </w:sdt>
+      </w:sdtContent>
+    </w:sdt>
+    <w:p>
+      <w:pPr>
+        <w:spacing w:line="480" w:lineRule="auto"/>
+        <w:rPr>
+          <w:sz w:val="24"/>
+          <w:szCs w:val="24"/>
+        </w:rPr>
+      </w:pPr>
     </w:p>
     <w:sectPr>
       <w:pgSz w:w="12240" w:h="15840"/>
@@ -314,7 +1058,7 @@
 </file>
 
 <file path=word/styles.xml><?xml version="1.0" encoding="utf-8"?>
-<w:styles xmlns:mc="http://schemas.openxmlformats.org/markup-compatibility/2006" xmlns:r="http://schemas.openxmlformats.org/officeDocument/2006/relationships" xmlns:w="http://schemas.openxmlformats.org/wordprocessingml/2006/main" xmlns:w14="http://schemas.microsoft.com/office/word/2010/wordml" xmlns:w15="http://schemas.microsoft.com/office/word/2012/wordml" xmlns:w16cex="http://schemas.microsoft.com/office/word/2018/wordml/cex" xmlns:w16cid="http://schemas.microsoft.com/office/word/2016/wordml/cid" xmlns:w16="http://schemas.microsoft.com/office/word/2018/wordml" xmlns:w16se="http://schemas.microsoft.com/office/word/2015/wordml/symex" mc:Ignorable="w14 w15 w16se w16cid w16 w16cex">
+<w:styles xmlns:mc="http://schemas.openxmlformats.org/markup-compatibility/2006" xmlns:r="http://schemas.openxmlformats.org/officeDocument/2006/relationships" xmlns:w="http://schemas.openxmlformats.org/wordprocessingml/2006/main" xmlns:w14="http://schemas.microsoft.com/office/word/2010/wordml" xmlns:w15="http://schemas.microsoft.com/office/word/2012/wordml" xmlns:w16cex="http://schemas.microsoft.com/office/word/2018/wordml/cex" xmlns:w16cid="http://schemas.microsoft.com/office/word/2016/wordml/cid" xmlns:w16="http://schemas.microsoft.com/office/word/2018/wordml" xmlns:w16sdtdh="http://schemas.microsoft.com/office/word/2020/wordml/sdtdatahash" xmlns:w16se="http://schemas.microsoft.com/office/word/2015/wordml/symex" mc:Ignorable="w14 w15 w16se w16cid w16 w16cex w16sdtdh">
   <w:docDefaults>
     <w:rPrDefault>
       <w:rPr>
@@ -712,6 +1456,27 @@
     <w:name w:val="Normal"/>
     <w:qFormat/>
   </w:style>
+  <w:style w:type="paragraph" w:styleId="Heading1">
+    <w:name w:val="heading 1"/>
+    <w:basedOn w:val="Normal"/>
+    <w:next w:val="Normal"/>
+    <w:link w:val="Heading1Char"/>
+    <w:uiPriority w:val="9"/>
+    <w:qFormat/>
+    <w:rsid w:val="002112FE"/>
+    <w:pPr>
+      <w:keepNext/>
+      <w:keepLines/>
+      <w:spacing w:before="240" w:after="0"/>
+      <w:outlineLvl w:val="0"/>
+    </w:pPr>
+    <w:rPr>
+      <w:rFonts w:asciiTheme="majorHAnsi" w:eastAsiaTheme="majorEastAsia" w:hAnsiTheme="majorHAnsi" w:cstheme="majorBidi"/>
+      <w:color w:val="2F5496" w:themeColor="accent1" w:themeShade="BF"/>
+      <w:sz w:val="32"/>
+      <w:szCs w:val="32"/>
+    </w:rPr>
+  </w:style>
   <w:style w:type="character" w:default="1" w:styleId="DefaultParagraphFont">
     <w:name w:val="Default Paragraph Font"/>
     <w:uiPriority w:val="1"/>
@@ -738,6 +1503,27 @@
     <w:uiPriority w:val="99"/>
     <w:semiHidden/>
     <w:unhideWhenUsed/>
+  </w:style>
+  <w:style w:type="character" w:customStyle="1" w:styleId="Heading1Char">
+    <w:name w:val="Heading 1 Char"/>
+    <w:basedOn w:val="DefaultParagraphFont"/>
+    <w:link w:val="Heading1"/>
+    <w:uiPriority w:val="9"/>
+    <w:rsid w:val="002112FE"/>
+    <w:rPr>
+      <w:rFonts w:asciiTheme="majorHAnsi" w:eastAsiaTheme="majorEastAsia" w:hAnsiTheme="majorHAnsi" w:cstheme="majorBidi"/>
+      <w:color w:val="2F5496" w:themeColor="accent1" w:themeShade="BF"/>
+      <w:sz w:val="32"/>
+      <w:szCs w:val="32"/>
+    </w:rPr>
+  </w:style>
+  <w:style w:type="paragraph" w:styleId="Bibliography">
+    <w:name w:val="Bibliography"/>
+    <w:basedOn w:val="Normal"/>
+    <w:next w:val="Normal"/>
+    <w:uiPriority w:val="37"/>
+    <w:unhideWhenUsed/>
+    <w:rsid w:val="002112FE"/>
   </w:style>
 </w:styles>
 </file>
@@ -1038,11 +1824,51 @@
 </file>
 
 <file path=customXml/item1.xml><?xml version="1.0" encoding="utf-8"?>
-<b:Sources xmlns:b="http://schemas.openxmlformats.org/officeDocument/2006/bibliography" xmlns="http://schemas.openxmlformats.org/officeDocument/2006/bibliography" SelectedStyle="\APASixthEditionOfficeOnline.xsl" StyleName="APA" Version="6"/>
+<b:Sources xmlns:b="http://schemas.openxmlformats.org/officeDocument/2006/bibliography" xmlns="http://schemas.openxmlformats.org/officeDocument/2006/bibliography" SelectedStyle="\APASixthEditionOfficeOnline.xsl" StyleName="APA" Version="6">
+  <b:Source>
+    <b:Tag>NOA21</b:Tag>
+    <b:SourceType>InternetSite</b:SourceType>
+    <b:Guid>{2B2AF25D-D264-4A83-BEEE-E401DF830FD7}</b:Guid>
+    <b:Author>
+      <b:Author>
+        <b:Corporate>NOAA</b:Corporate>
+      </b:Author>
+    </b:Author>
+    <b:Title>nowCOAST</b:Title>
+    <b:InternetSiteTitle>NOAA's Web Mapping Portal to Real-Time coastal Observations, Forecasts, and Warning</b:InternetSiteTitle>
+    <b:Year>2021</b:Year>
+    <b:Month>April</b:Month>
+    <b:Day>21</b:Day>
+    <b:URL>https://nowcoast.noaa.gov/help/#!section=techinfo</b:URL>
+    <b:RefOrder>2</b:RefOrder>
+  </b:Source>
+  <b:Source>
+    <b:Tag>Vla21</b:Tag>
+    <b:SourceType>InternetSite</b:SourceType>
+    <b:Guid>{D629055A-AF80-40F7-8676-1C2EA6F4DBD1}</b:Guid>
+    <b:Author>
+      <b:Author>
+        <b:NameList>
+          <b:Person>
+            <b:Last>Agafonkin</b:Last>
+            <b:First>Vladimir</b:First>
+          </b:Person>
+        </b:NameList>
+      </b:Author>
+    </b:Author>
+    <b:Title>Leaflet</b:Title>
+    <b:InternetSiteTitle>an open source JavaScript library for mobile-friendly interactive maps </b:InternetSiteTitle>
+    <b:Year>2021</b:Year>
+    <b:Month>April</b:Month>
+    <b:Day>21</b:Day>
+    <b:URL>https://leafletjs.com/reference-1.7.1.html</b:URL>
+    <b:RefOrder>1</b:RefOrder>
+  </b:Source>
+</b:Sources>
 </file>
 
 <file path=customXml/itemProps1.xml><?xml version="1.0" encoding="utf-8"?>
-<ds:datastoreItem xmlns:ds="http://schemas.openxmlformats.org/officeDocument/2006/customXml" ds:itemID="{66B9CFFB-52CA-4209-819E-516FFAF44D05}">
+<ds:datastoreItem xmlns:ds="http://schemas.openxmlformats.org/officeDocument/2006/customXml" ds:itemID="{6AEE09CD-B8B0-4625-9E13-27E81FFCE8FF}">
   <ds:schemaRefs>
     <ds:schemaRef ds:uri="http://schemas.openxmlformats.org/officeDocument/2006/bibliography"/>
   </ds:schemaRefs>
